--- a/Report Working Draft/Tumaini_Project_Working_Draft.docx
+++ b/Report Working Draft/Tumaini_Project_Working_Draft.docx
@@ -395,10 +395,11 @@
     <w:p>
       <w:pPr>
         <w:sectPr>
-          <w:footerReference r:id="rId2" w:type="default"/>
+          <w:headerReference r:id="rId2" w:type="default"/>
+          <w:footerReference r:id="rId3" w:type="default"/>
           <w:type w:val="nextPage"/>
           <w:pgSz w:h="16838" w:w="11906"/>
-          <w:pgMar w:bottom="1440" w:footer="708" w:gutter="0" w:header="0" w:left="1440" w:right="1440" w:top="1440"/>
+          <w:pgMar w:bottom="1440" w:footer="708" w:gutter="0" w:header="1440" w:left="1440" w:right="1440" w:top="1999"/>
           <w:pgNumType w:fmt="decimal"/>
           <w:formProt w:val="false"/>
           <w:textDirection w:val="lrTb"/>
@@ -765,7 +766,7 @@
         <w:sectPr>
           <w:type w:val="continuous"/>
           <w:pgSz w:h="16838" w:w="11906"/>
-          <w:pgMar w:bottom="1440" w:footer="708" w:gutter="0" w:header="0" w:left="1440" w:right="1440" w:top="1440"/>
+          <w:pgMar w:bottom="1440" w:footer="708" w:gutter="0" w:header="1440" w:left="1440" w:right="1440" w:top="1999"/>
           <w:formProt/>
           <w:textDirection w:val="lrTb"/>
           <w:docGrid w:charSpace="0" w:linePitch="360" w:type="default"/>
@@ -799,7 +800,7 @@
         <w:sectPr>
           <w:type w:val="continuous"/>
           <w:pgSz w:h="16838" w:w="11906"/>
-          <w:pgMar w:bottom="1440" w:footer="708" w:gutter="0" w:header="0" w:left="1440" w:right="1440" w:top="1440"/>
+          <w:pgMar w:bottom="1440" w:footer="708" w:gutter="0" w:header="1440" w:left="1440" w:right="1440" w:top="1999"/>
           <w:formProt w:val="false"/>
           <w:textDirection w:val="lrTb"/>
           <w:docGrid w:charSpace="0" w:linePitch="360" w:type="default"/>
@@ -839,7 +840,7 @@
         <w:sectPr>
           <w:type w:val="continuous"/>
           <w:pgSz w:h="16838" w:w="11906"/>
-          <w:pgMar w:bottom="1440" w:footer="708" w:gutter="0" w:header="0" w:left="1440" w:right="1440" w:top="1440"/>
+          <w:pgMar w:bottom="1440" w:footer="708" w:gutter="0" w:header="1440" w:left="1440" w:right="1440" w:top="1999"/>
           <w:formProt w:val="false"/>
           <w:textDirection w:val="lrTb"/>
           <w:docGrid w:charSpace="0" w:linePitch="360" w:type="default"/>
@@ -1536,7 +1537,7 @@
       </w:pPr>
       <w:r>
         <w:rPr/>
-        <w:t>The Africa Centre envisages having three central thematic groups around which the visualization platform will inform, the scientific group, the data-centric operational awareness group, and the community. Three 52 inch touch screens will be strategically placed within the Institute, with one screen in the “Science Lounge” where the institutes epidemiologists, biostatisticians, medical doctors and general staff from the scientific cadre can meet up either serendipitously or planned and the aim is that the visualizations can stimulate scientific discussions through raising interesting questions and hypotheses.</w:t>
+        <w:t>The Africa Centre envisages having three central thematic groups around which the visualization platform will inform, the scientific group, the data-centric operational awareness group, and the community. Three 52 inch touch screens will be strategically placed within the Institute. One screen will be in the “Science Lounge” where the institutes epidemiologists, biostatisticians, medical doctors and general staff from the scientific cadre can meet up either serendipitously or planned and the aim is that the interactive visualizations can stimulate scientific discussions through raising interesting questions and hypotheses.</w:t>
       </w:r>
     </w:p>
     <w:p>
@@ -1555,6 +1556,26 @@
       </w:pPr>
       <w:r>
         <w:rPr/>
+        <w:t>A second touch screen will be located at the entrance to the Data Center at Africa Centre, and will be visible to and interactive with the Data Center staff. This will enable the Data Centre team to view a dynamic and interactive dashboard of metrics on data-centric operational activities.</w:t>
+      </w:r>
+    </w:p>
+    <w:p>
+      <w:pPr>
+        <w:pStyle w:val="style0"/>
+        <w:jc w:val="both"/>
+      </w:pPr>
+      <w:r>
+        <w:rPr/>
+      </w:r>
+    </w:p>
+    <w:p>
+      <w:pPr>
+        <w:pStyle w:val="style0"/>
+        <w:jc w:val="both"/>
+      </w:pPr>
+      <w:r>
+        <w:rPr/>
+        <w:t>The final touch screen will be placed in the public foyer of the Africa Center where the community at large (both staff and visitors) can be visually informed through interactive and dynamic visualizations on the impact of research conducted at the center.</w:t>
       </w:r>
     </w:p>
     <w:p>
@@ -1597,6 +1618,70 @@
       <w:r>
         <w:rPr/>
         <w:t>STAKEHOLDER VIEWS</w:t>
+      </w:r>
+    </w:p>
+    <w:p>
+      <w:pPr>
+        <w:pStyle w:val="style0"/>
+        <w:jc w:val="both"/>
+      </w:pPr>
+      <w:r>
+        <w:rPr/>
+      </w:r>
+    </w:p>
+    <w:p>
+      <w:pPr>
+        <w:pStyle w:val="style0"/>
+        <w:jc w:val="both"/>
+      </w:pPr>
+      <w:r>
+        <w:rPr/>
+        <w:t>The views of the three stakeholder groups of Data Center, Scientific Staff and Community will have to be elicited to get a feel of the kinds of information they would want to see on their respective info touch screens.</w:t>
+      </w:r>
+    </w:p>
+    <w:p>
+      <w:pPr>
+        <w:pStyle w:val="style0"/>
+        <w:jc w:val="both"/>
+      </w:pPr>
+      <w:r>
+        <w:rPr/>
+      </w:r>
+    </w:p>
+    <w:p>
+      <w:pPr>
+        <w:pStyle w:val="style0"/>
+        <w:numPr>
+          <w:ilvl w:val="2"/>
+          <w:numId w:val="8"/>
+        </w:numPr>
+        <w:jc w:val="both"/>
+      </w:pPr>
+      <w:r>
+        <w:rPr/>
+        <w:t>Data Center</w:t>
+      </w:r>
+    </w:p>
+    <w:p>
+      <w:pPr>
+        <w:pStyle w:val="style0"/>
+        <w:jc w:val="both"/>
+      </w:pPr>
+      <w:r>
+        <w:rPr/>
+      </w:r>
+    </w:p>
+    <w:p>
+      <w:pPr>
+        <w:pStyle w:val="style0"/>
+        <w:numPr>
+          <w:ilvl w:val="2"/>
+          <w:numId w:val="8"/>
+        </w:numPr>
+        <w:jc w:val="both"/>
+      </w:pPr>
+      <w:r>
+        <w:rPr/>
       </w:r>
     </w:p>
     <w:p>
@@ -1737,7 +1822,7 @@
                     </pic:cNvPicPr>
                   </pic:nvPicPr>
                   <pic:blipFill>
-                    <a:blip r:embed="rId3"/>
+                    <a:blip r:embed="rId4"/>
                     <a:srcRect/>
                     <a:stretch>
                       <a:fillRect/>
@@ -18165,7 +18250,7 @@
         </w:rPr>
         <w:t xml:space="preserve"> – for further information please email </w:t>
       </w:r>
-      <w:hyperlink r:id="rId4">
+      <w:hyperlink r:id="rId5">
         <w:r>
           <w:rPr>
             <w:rStyle w:val="style19"/>
@@ -18183,7 +18268,7 @@
         </w:rPr>
         <w:t xml:space="preserve">, </w:t>
       </w:r>
-      <w:hyperlink r:id="rId5">
+      <w:hyperlink r:id="rId6">
         <w:r>
           <w:rPr>
             <w:rStyle w:val="style19"/>
@@ -18201,7 +18286,7 @@
         </w:rPr>
         <w:t xml:space="preserve">, </w:t>
       </w:r>
-      <w:hyperlink r:id="rId6">
+      <w:hyperlink r:id="rId7">
         <w:r>
           <w:rPr>
             <w:rStyle w:val="style19"/>
@@ -18353,7 +18438,7 @@
         <w:sectPr>
           <w:type w:val="continuous"/>
           <w:pgSz w:h="16838" w:w="11906"/>
-          <w:pgMar w:bottom="1440" w:footer="708" w:gutter="0" w:header="0" w:left="1440" w:right="1440" w:top="1440"/>
+          <w:pgMar w:bottom="1440" w:footer="708" w:gutter="0" w:header="1440" w:left="1440" w:right="1440" w:top="1999"/>
           <w:formProt w:val="false"/>
           <w:textDirection w:val="lrTb"/>
           <w:docGrid w:charSpace="0" w:linePitch="360" w:type="default"/>
@@ -18363,7 +18448,7 @@
     <w:sectPr>
       <w:type w:val="continuous"/>
       <w:pgSz w:h="16838" w:w="11906"/>
-      <w:pgMar w:bottom="1440" w:footer="708" w:gutter="0" w:header="0" w:left="1440" w:right="1440" w:top="1440"/>
+      <w:pgMar w:bottom="1440" w:footer="708" w:gutter="0" w:header="1440" w:left="1440" w:right="1440" w:top="1999"/>
       <w:pgNumType w:fmt="decimal"/>
       <w:formProt w:val="false"/>
       <w:textDirection w:val="lrTb"/>
@@ -18391,7 +18476,7 @@
       <w:fldChar w:fldCharType="separate"/>
     </w:r>
     <w:r>
-      <w:t>18</w:t>
+      <w:t>19</w:t>
     </w:r>
     <w:r>
       <w:fldChar w:fldCharType="end"/>
@@ -18408,6 +18493,19 @@
 </w:ftr>
 </file>
 
+<file path=word/header1.xml><?xml version="1.0" encoding="utf-8"?>
+<w:hdr xmlns:o="urn:schemas-microsoft-com:office:office" xmlns:r="http://schemas.openxmlformats.org/officeDocument/2006/relationships" xmlns:v="urn:schemas-microsoft-com:vml" xmlns:w="http://schemas.openxmlformats.org/wordprocessingml/2006/main" xmlns:w10="urn:schemas-microsoft-com:office:word" xmlns:wp="http://schemas.openxmlformats.org/drawingml/2006/wordprocessingDrawing">
+  <w:p>
+    <w:pPr>
+      <w:pStyle w:val="style56"/>
+    </w:pPr>
+    <w:r>
+      <w:rPr/>
+    </w:r>
+  </w:p>
+</w:hdr>
+</file>
+
 <file path=word/numbering.xml><?xml version="1.0" encoding="utf-8"?>
 <w:numbering xmlns:w="http://schemas.openxmlformats.org/wordprocessingml/2006/main">
   <w:abstractNum w:abstractNumId="1">
@@ -19078,6 +19176,119 @@
         </w:tabs>
         <w:ind w:hanging="360" w:left="1440"/>
       </w:pPr>
+    </w:lvl>
+    <w:lvl w:ilvl="3">
+      <w:start w:val="1"/>
+      <w:numFmt w:val="decimal"/>
+      <w:lvlText w:val="%1.%2.%3.%4."/>
+      <w:lvlJc w:val="left"/>
+      <w:pPr>
+        <w:tabs>
+          <w:tab w:pos="1800" w:val="num"/>
+        </w:tabs>
+        <w:ind w:hanging="360" w:left="1800"/>
+      </w:pPr>
+    </w:lvl>
+    <w:lvl w:ilvl="4">
+      <w:start w:val="1"/>
+      <w:numFmt w:val="decimal"/>
+      <w:lvlText w:val="%1.%2.%3.%4.%5."/>
+      <w:lvlJc w:val="left"/>
+      <w:pPr>
+        <w:tabs>
+          <w:tab w:pos="2160" w:val="num"/>
+        </w:tabs>
+        <w:ind w:hanging="360" w:left="2160"/>
+      </w:pPr>
+    </w:lvl>
+    <w:lvl w:ilvl="5">
+      <w:start w:val="1"/>
+      <w:numFmt w:val="decimal"/>
+      <w:lvlText w:val="%1.%2.%3.%4.%5.%6."/>
+      <w:lvlJc w:val="left"/>
+      <w:pPr>
+        <w:tabs>
+          <w:tab w:pos="2520" w:val="num"/>
+        </w:tabs>
+        <w:ind w:hanging="360" w:left="2520"/>
+      </w:pPr>
+    </w:lvl>
+    <w:lvl w:ilvl="6">
+      <w:start w:val="1"/>
+      <w:numFmt w:val="decimal"/>
+      <w:lvlText w:val="%1.%2.%3.%4.%5.%6.%7."/>
+      <w:lvlJc w:val="left"/>
+      <w:pPr>
+        <w:tabs>
+          <w:tab w:pos="2880" w:val="num"/>
+        </w:tabs>
+        <w:ind w:hanging="360" w:left="2880"/>
+      </w:pPr>
+    </w:lvl>
+    <w:lvl w:ilvl="7">
+      <w:start w:val="1"/>
+      <w:numFmt w:val="decimal"/>
+      <w:lvlText w:val="%1.%2.%3.%4.%5.%6.%7.%8."/>
+      <w:lvlJc w:val="left"/>
+      <w:pPr>
+        <w:tabs>
+          <w:tab w:pos="3240" w:val="num"/>
+        </w:tabs>
+        <w:ind w:hanging="360" w:left="3240"/>
+      </w:pPr>
+    </w:lvl>
+    <w:lvl w:ilvl="8">
+      <w:start w:val="1"/>
+      <w:numFmt w:val="decimal"/>
+      <w:lvlText w:val="%1.%2.%3.%4.%5.%6.%7.%8.%9."/>
+      <w:lvlJc w:val="left"/>
+      <w:pPr>
+        <w:tabs>
+          <w:tab w:pos="3600" w:val="num"/>
+        </w:tabs>
+        <w:ind w:hanging="360" w:left="3600"/>
+      </w:pPr>
+    </w:lvl>
+  </w:abstractNum>
+  <w:abstractNum w:abstractNumId="8">
+    <w:lvl w:ilvl="0">
+      <w:start w:val="4"/>
+      <w:numFmt w:val="decimal"/>
+      <w:lvlText w:val="%1."/>
+      <w:lvlJc w:val="left"/>
+      <w:pPr>
+        <w:tabs>
+          <w:tab w:pos="720" w:val="num"/>
+        </w:tabs>
+        <w:ind w:hanging="360" w:left="720"/>
+      </w:pPr>
+      <w:rPr/>
+    </w:lvl>
+    <w:lvl w:ilvl="1">
+      <w:start w:val="3"/>
+      <w:numFmt w:val="decimal"/>
+      <w:lvlText w:val="%1.%2."/>
+      <w:lvlJc w:val="left"/>
+      <w:pPr>
+        <w:tabs>
+          <w:tab w:pos="1080" w:val="num"/>
+        </w:tabs>
+        <w:ind w:hanging="360" w:left="1080"/>
+      </w:pPr>
+      <w:rPr/>
+    </w:lvl>
+    <w:lvl w:ilvl="2">
+      <w:start w:val="1"/>
+      <w:numFmt w:val="decimal"/>
+      <w:lvlText w:val="%1.%2.%3."/>
+      <w:lvlJc w:val="left"/>
+      <w:pPr>
+        <w:tabs>
+          <w:tab w:pos="1440" w:val="num"/>
+        </w:tabs>
+        <w:ind w:hanging="360" w:left="1440"/>
+      </w:pPr>
+      <w:rPr/>
     </w:lvl>
     <w:lvl w:ilvl="3">
       <w:start w:val="1"/>
@@ -19172,6 +19383,9 @@
   </w:num>
   <w:num w:numId="7">
     <w:abstractNumId w:val="7"/>
+  </w:num>
+  <w:num w:numId="8">
+    <w:abstractNumId w:val="8"/>
   </w:num>
 </w:numbering>
 </file>

--- a/Report Working Draft/Tumaini_Project_Working_Draft.docx
+++ b/Report Working Draft/Tumaini_Project_Working_Draft.docx
@@ -1669,6 +1669,16 @@
       </w:pPr>
       <w:r>
         <w:rPr/>
+        <w:t xml:space="preserve">In order to elicit the views of the Data Center stakeholders,  a brief semi-structured interview was conducted with the head of research operations at the Africa Center (see transcript of interview in Appendix ?? ). </w:t>
+      </w:r>
+    </w:p>
+    <w:p>
+      <w:pPr>
+        <w:pStyle w:val="style0"/>
+        <w:jc w:val="both"/>
+      </w:pPr>
+      <w:r>
+        <w:rPr/>
       </w:r>
     </w:p>
     <w:p>
@@ -1678,6 +1688,39 @@
           <w:ilvl w:val="2"/>
           <w:numId w:val="8"/>
         </w:numPr>
+        <w:jc w:val="both"/>
+      </w:pPr>
+      <w:r>
+        <w:rPr/>
+        <w:t>Scientific</w:t>
+      </w:r>
+    </w:p>
+    <w:p>
+      <w:pPr>
+        <w:pStyle w:val="style0"/>
+        <w:jc w:val="both"/>
+      </w:pPr>
+      <w:r>
+        <w:rPr/>
+      </w:r>
+    </w:p>
+    <w:p>
+      <w:pPr>
+        <w:pStyle w:val="style0"/>
+        <w:numPr>
+          <w:ilvl w:val="2"/>
+          <w:numId w:val="8"/>
+        </w:numPr>
+        <w:jc w:val="both"/>
+      </w:pPr>
+      <w:r>
+        <w:rPr/>
+        <w:t>Community</w:t>
+      </w:r>
+    </w:p>
+    <w:p>
+      <w:pPr>
+        <w:pStyle w:val="style0"/>
         <w:jc w:val="both"/>
       </w:pPr>
       <w:r>
